--- a/hw5/ML_HW5_report.docx
+++ b/hw5/ML_HW5_report.docx
@@ -168,16 +168,7 @@
           <w:rFonts w:hint="eastAsia"/>
           <w:szCs w:val="24"/>
         </w:rPr>
-        <w:t>Ans: For my experiments, the recursive procedur</w:t>
-      </w:r>
-      <w:bookmarkStart w:id="0" w:name="_GoBack"/>
-      <w:bookmarkEnd w:id="0"/>
-      <w:r>
-        <w:rPr>
-          <w:rFonts w:hint="eastAsia"/>
-          <w:szCs w:val="24"/>
-        </w:rPr>
-        <w:t>e will conduct up to 20 times</w:t>
+        <w:t>Ans: For my experiments, the recursive procedure will conduct up to 20 times</w:t>
       </w:r>
       <w:r>
         <w:rPr>
@@ -456,7 +447,6 @@
     <w:p>
       <w:pPr>
         <w:rPr>
-          <w:rFonts w:hint="eastAsia"/>
           <w:szCs w:val="24"/>
         </w:rPr>
       </w:pPr>
@@ -1379,7 +1369,6 @@
     <w:p>
       <w:pPr>
         <w:rPr>
-          <w:rFonts w:hint="eastAsia"/>
           <w:szCs w:val="24"/>
         </w:rPr>
       </w:pPr>
@@ -1578,16 +1567,14 @@
         <w:rPr>
           <w:szCs w:val="24"/>
         </w:rPr>
-        <w:t xml:space="preserve">er hand, the spectral clustering also uses kernel trick to project the data to the feature space which is spam by eigen vector with k-smallest eigen value. However, we cannot obtain the great result eventually. </w:t>
-      </w:r>
-    </w:p>
-    <w:p>
-      <w:pPr>
-        <w:rPr>
-          <w:rFonts w:hint="eastAsia"/>
-          <w:szCs w:val="24"/>
-        </w:rPr>
-      </w:pPr>
+        <w:t xml:space="preserve">er hand, the spectral clustering also uses kernel trick to project the data to the feature space which is spam by eigen vector with k-smallest eigen value. </w:t>
+      </w:r>
+      <w:r>
+        <w:rPr>
+          <w:szCs w:val="24"/>
+        </w:rPr>
+        <w:t>By the property of connectivity, the data can be split in circle phenomenon.</w:t>
+      </w:r>
     </w:p>
     <w:p>
       <w:pPr>
@@ -1602,9 +1589,9 @@
         </w:rPr>
         <w:drawing>
           <wp:inline distT="0" distB="0" distL="0" distR="0">
-            <wp:extent cx="2347200" cy="1760400"/>
+            <wp:extent cx="2347200" cy="1756800"/>
             <wp:effectExtent l="0" t="0" r="0" b="0"/>
-            <wp:docPr id="18" name="圖片 18"/>
+            <wp:docPr id="2" name="圖片 2"/>
             <wp:cNvGraphicFramePr>
               <a:graphicFrameLocks xmlns:a="http://schemas.openxmlformats.org/drawingml/2006/main" noChangeAspect="1"/>
             </wp:cNvGraphicFramePr>
@@ -1612,7 +1599,7 @@
               <a:graphicData uri="http://schemas.openxmlformats.org/drawingml/2006/picture">
                 <pic:pic xmlns:pic="http://schemas.openxmlformats.org/drawingml/2006/picture">
                   <pic:nvPicPr>
-                    <pic:cNvPr id="0" name="Picture 17"/>
+                    <pic:cNvPr id="0" name="Picture 1"/>
                     <pic:cNvPicPr>
                       <a:picLocks noChangeAspect="1" noChangeArrowheads="1"/>
                     </pic:cNvPicPr>
@@ -1633,7 +1620,7 @@
                   <pic:spPr bwMode="auto">
                     <a:xfrm>
                       <a:off x="0" y="0"/>
-                      <a:ext cx="2347200" cy="1760400"/>
+                      <a:ext cx="2347200" cy="1756800"/>
                     </a:xfrm>
                     <a:prstGeom prst="rect">
                       <a:avLst/>
@@ -1656,9 +1643,9 @@
         </w:rPr>
         <w:drawing>
           <wp:inline distT="0" distB="0" distL="0" distR="0">
-            <wp:extent cx="2347200" cy="1760400"/>
+            <wp:extent cx="2347200" cy="1756800"/>
             <wp:effectExtent l="0" t="0" r="0" b="0"/>
-            <wp:docPr id="19" name="圖片 19"/>
+            <wp:docPr id="33" name="圖片 33"/>
             <wp:cNvGraphicFramePr>
               <a:graphicFrameLocks xmlns:a="http://schemas.openxmlformats.org/drawingml/2006/main" noChangeAspect="1"/>
             </wp:cNvGraphicFramePr>
@@ -1666,7 +1653,7 @@
               <a:graphicData uri="http://schemas.openxmlformats.org/drawingml/2006/picture">
                 <pic:pic xmlns:pic="http://schemas.openxmlformats.org/drawingml/2006/picture">
                   <pic:nvPicPr>
-                    <pic:cNvPr id="0" name="Picture 18"/>
+                    <pic:cNvPr id="0" name="Picture 2"/>
                     <pic:cNvPicPr>
                       <a:picLocks noChangeAspect="1" noChangeArrowheads="1"/>
                     </pic:cNvPicPr>
@@ -1687,7 +1674,7 @@
                   <pic:spPr bwMode="auto">
                     <a:xfrm>
                       <a:off x="0" y="0"/>
-                      <a:ext cx="2347200" cy="1760400"/>
+                      <a:ext cx="2347200" cy="1756800"/>
                     </a:xfrm>
                     <a:prstGeom prst="rect">
                       <a:avLst/>
@@ -1703,16 +1690,23 @@
           </wp:inline>
         </w:drawing>
       </w:r>
+    </w:p>
+    <w:p>
+      <w:pPr>
+        <w:rPr>
+          <w:szCs w:val="24"/>
+        </w:rPr>
+      </w:pPr>
       <w:r>
         <w:rPr>
           <w:noProof/>
           <w:szCs w:val="24"/>
         </w:rPr>
         <w:drawing>
-          <wp:inline distT="0" distB="0" distL="0" distR="0">
-            <wp:extent cx="2347200" cy="1760400"/>
+          <wp:inline distT="0" distB="0" distL="0" distR="0" wp14:anchorId="3A25B02C" wp14:editId="52E45037">
+            <wp:extent cx="2347200" cy="1756800"/>
             <wp:effectExtent l="0" t="0" r="0" b="0"/>
-            <wp:docPr id="20" name="圖片 20"/>
+            <wp:docPr id="34" name="圖片 34"/>
             <wp:cNvGraphicFramePr>
               <a:graphicFrameLocks xmlns:a="http://schemas.openxmlformats.org/drawingml/2006/main" noChangeAspect="1"/>
             </wp:cNvGraphicFramePr>
@@ -1720,7 +1714,7 @@
               <a:graphicData uri="http://schemas.openxmlformats.org/drawingml/2006/picture">
                 <pic:pic xmlns:pic="http://schemas.openxmlformats.org/drawingml/2006/picture">
                   <pic:nvPicPr>
-                    <pic:cNvPr id="0" name="Picture 19"/>
+                    <pic:cNvPr id="0" name="Picture 3"/>
                     <pic:cNvPicPr>
                       <a:picLocks noChangeAspect="1" noChangeArrowheads="1"/>
                     </pic:cNvPicPr>
@@ -1741,7 +1735,7 @@
                   <pic:spPr bwMode="auto">
                     <a:xfrm>
                       <a:off x="0" y="0"/>
-                      <a:ext cx="2347200" cy="1760400"/>
+                      <a:ext cx="2347200" cy="1756800"/>
                     </a:xfrm>
                     <a:prstGeom prst="rect">
                       <a:avLst/>
@@ -1775,6 +1769,13 @@
     <w:p>
       <w:pPr>
         <w:rPr>
+          <w:szCs w:val="24"/>
+        </w:rPr>
+      </w:pPr>
+    </w:p>
+    <w:p>
+      <w:pPr>
+        <w:rPr>
           <w:b/>
           <w:szCs w:val="24"/>
         </w:rPr>
@@ -1863,16 +1864,24 @@
         <w:spacing w:afterLines="50" w:after="180"/>
         <w:jc w:val="both"/>
         <w:rPr>
+          <w:szCs w:val="24"/>
+        </w:rPr>
+      </w:pPr>
+      <w:r>
+        <w:rPr>
           <w:rFonts w:hint="eastAsia"/>
           <w:szCs w:val="24"/>
         </w:rPr>
-      </w:pPr>
+        <w:t>Ans: Since the biggest disadvantage of the k-me</w:t>
+      </w:r>
+      <w:bookmarkStart w:id="0" w:name="_GoBack"/>
+      <w:bookmarkEnd w:id="0"/>
       <w:r>
         <w:rPr>
           <w:rFonts w:hint="eastAsia"/>
           <w:szCs w:val="24"/>
         </w:rPr>
-        <w:t xml:space="preserve">Ans: Since the biggest disadvantage of the k-means is the initialize problem. </w:t>
+        <w:t xml:space="preserve">ans is the initialize problem. </w:t>
       </w:r>
       <w:r>
         <w:rPr>
@@ -2023,7 +2032,6 @@
     <w:p>
       <w:pPr>
         <w:rPr>
-          <w:rFonts w:hint="eastAsia"/>
           <w:szCs w:val="24"/>
         </w:rPr>
       </w:pPr>
@@ -2332,7 +2340,7 @@
                     </pic:cNvPicPr>
                   </pic:nvPicPr>
                   <pic:blipFill>
-                    <a:blip r:embed="rId19" cstate="print">
+                    <a:blip r:embed="rId25" cstate="print">
                       <a:extLst>
                         <a:ext uri="{28A0092B-C50C-407E-A947-70E740481C1C}">
                           <a14:useLocalDpi xmlns:a14="http://schemas.microsoft.com/office/drawing/2010/main" val="0"/>
@@ -2449,7 +2457,6 @@
       <w:pPr>
         <w:jc w:val="both"/>
         <w:rPr>
-          <w:rFonts w:hint="eastAsia"/>
           <w:szCs w:val="24"/>
         </w:rPr>
       </w:pPr>
@@ -2511,7 +2518,6 @@
         <w:spacing w:afterLines="50" w:after="180"/>
         <w:jc w:val="both"/>
         <w:rPr>
-          <w:rFonts w:hint="eastAsia"/>
           <w:szCs w:val="24"/>
         </w:rPr>
       </w:pPr>
@@ -2581,7 +2587,7 @@
                     <pic:cNvPicPr/>
                   </pic:nvPicPr>
                   <pic:blipFill>
-                    <a:blip r:embed="rId25"/>
+                    <a:blip r:embed="rId26"/>
                     <a:stretch>
                       <a:fillRect/>
                     </a:stretch>
@@ -2705,7 +2711,7 @@
                     </pic:cNvPicPr>
                   </pic:nvPicPr>
                   <pic:blipFill>
-                    <a:blip r:embed="rId26" cstate="print">
+                    <a:blip r:embed="rId27" cstate="print">
                       <a:extLst>
                         <a:ext uri="{28A0092B-C50C-407E-A947-70E740481C1C}">
                           <a14:useLocalDpi xmlns:a14="http://schemas.microsoft.com/office/drawing/2010/main" val="0"/>
@@ -2760,7 +2766,7 @@
                     </pic:cNvPicPr>
                   </pic:nvPicPr>
                   <pic:blipFill>
-                    <a:blip r:embed="rId27" cstate="print">
+                    <a:blip r:embed="rId28" cstate="print">
                       <a:extLst>
                         <a:ext uri="{28A0092B-C50C-407E-A947-70E740481C1C}">
                           <a14:useLocalDpi xmlns:a14="http://schemas.microsoft.com/office/drawing/2010/main" val="0"/>
@@ -2838,7 +2844,7 @@
                     </pic:cNvPicPr>
                   </pic:nvPicPr>
                   <pic:blipFill>
-                    <a:blip r:embed="rId28">
+                    <a:blip r:embed="rId29">
                       <a:extLst>
                         <a:ext uri="{28A0092B-C50C-407E-A947-70E740481C1C}">
                           <a14:useLocalDpi xmlns:a14="http://schemas.microsoft.com/office/drawing/2010/main" val="0"/>
@@ -2884,117 +2890,37 @@
           <w:rFonts w:hint="eastAsia"/>
           <w:szCs w:val="24"/>
         </w:rPr>
-        <w:t xml:space="preserve">However, the above image shows the </w:t>
-      </w:r>
-      <w:r>
-        <w:rPr>
-          <w:szCs w:val="24"/>
-        </w:rPr>
-        <w:t xml:space="preserve">case in test data 2. And the projection result is shown in below. As you can see, the two groups of data are duplicated in the eigen vector space! The orange dots cover the blue points in the image. By this illustration, the not-perfect result I encounter in spectral clustering can be explained because </w:t>
-      </w:r>
-      <w:r>
-        <w:rPr>
-          <w:color w:val="FF0000"/>
-          <w:szCs w:val="24"/>
-        </w:rPr>
-        <w:t>the two groups of data are mutually distributed in the eigen space</w:t>
-      </w:r>
-      <w:r>
-        <w:rPr>
-          <w:szCs w:val="24"/>
-        </w:rPr>
-        <w:t xml:space="preserve">. As the result, even though the kernel trick is adopted, the best clustering result cannot be obtained at all. </w:t>
-      </w:r>
-    </w:p>
-    <w:p>
-      <w:pPr>
+        <w:t>T</w:t>
+      </w:r>
+      <w:r>
+        <w:rPr>
+          <w:szCs w:val="24"/>
+        </w:rPr>
+        <w:t xml:space="preserve">he following image shows the case in test data 2, and the projection result is shown in below. As you can see, we can find a very clear gap between the two groups of data. Compared to the case 1, the distribution of test data 2 is </w:t>
+      </w:r>
+      <w:proofErr w:type="gramStart"/>
+      <w:r>
+        <w:rPr>
+          <w:szCs w:val="24"/>
+        </w:rPr>
+        <w:t>more clear</w:t>
+      </w:r>
+      <w:proofErr w:type="gramEnd"/>
+      <w:r>
+        <w:rPr>
+          <w:szCs w:val="24"/>
+        </w:rPr>
+        <w:t xml:space="preserve"> in the space which is spanned by eigen vectors. </w:t>
+      </w:r>
+    </w:p>
+    <w:p>
+      <w:pPr>
+        <w:ind w:firstLine="480"/>
         <w:jc w:val="center"/>
         <w:rPr>
-          <w:rFonts w:hint="eastAsia"/>
-          <w:szCs w:val="24"/>
-        </w:rPr>
-      </w:pPr>
-      <w:r>
-        <w:rPr>
-          <w:noProof/>
-          <w:szCs w:val="24"/>
-        </w:rPr>
-        <mc:AlternateContent>
-          <mc:Choice Requires="wps">
-            <w:drawing>
-              <wp:anchor distT="0" distB="0" distL="114300" distR="114300" simplePos="0" relativeHeight="251660288" behindDoc="0" locked="0" layoutInCell="1" allowOverlap="1">
-                <wp:simplePos x="0" y="0"/>
-                <wp:positionH relativeFrom="margin">
-                  <wp:posOffset>2492603</wp:posOffset>
-                </wp:positionH>
-                <wp:positionV relativeFrom="paragraph">
-                  <wp:posOffset>1036422</wp:posOffset>
-                </wp:positionV>
-                <wp:extent cx="408838" cy="1177747"/>
-                <wp:effectExtent l="0" t="0" r="10795" b="22860"/>
-                <wp:wrapNone/>
-                <wp:docPr id="32" name="橢圓 32"/>
-                <wp:cNvGraphicFramePr/>
-                <a:graphic xmlns:a="http://schemas.openxmlformats.org/drawingml/2006/main">
-                  <a:graphicData uri="http://schemas.microsoft.com/office/word/2010/wordprocessingShape">
-                    <wps:wsp>
-                      <wps:cNvSpPr/>
-                      <wps:spPr>
-                        <a:xfrm>
-                          <a:off x="0" y="0"/>
-                          <a:ext cx="408838" cy="1177747"/>
-                        </a:xfrm>
-                        <a:prstGeom prst="ellipse">
-                          <a:avLst/>
-                        </a:prstGeom>
-                        <a:noFill/>
-                        <a:ln>
-                          <a:solidFill>
-                            <a:srgbClr val="FF0000"/>
-                          </a:solidFill>
-                        </a:ln>
-                      </wps:spPr>
-                      <wps:style>
-                        <a:lnRef idx="2">
-                          <a:schemeClr val="accent1">
-                            <a:shade val="50000"/>
-                          </a:schemeClr>
-                        </a:lnRef>
-                        <a:fillRef idx="1">
-                          <a:schemeClr val="accent1"/>
-                        </a:fillRef>
-                        <a:effectRef idx="0">
-                          <a:schemeClr val="accent1"/>
-                        </a:effectRef>
-                        <a:fontRef idx="minor">
-                          <a:schemeClr val="lt1"/>
-                        </a:fontRef>
-                      </wps:style>
-                      <wps:bodyPr rot="0" spcFirstLastPara="0" vertOverflow="overflow" horzOverflow="overflow" vert="horz" wrap="square" lIns="91440" tIns="45720" rIns="91440" bIns="45720" numCol="1" spcCol="0" rtlCol="0" fromWordArt="0" anchor="ctr" anchorCtr="0" forceAA="0" compatLnSpc="1">
-                        <a:prstTxWarp prst="textNoShape">
-                          <a:avLst/>
-                        </a:prstTxWarp>
-                        <a:noAutofit/>
-                      </wps:bodyPr>
-                    </wps:wsp>
-                  </a:graphicData>
-                </a:graphic>
-                <wp14:sizeRelH relativeFrom="margin">
-                  <wp14:pctWidth>0</wp14:pctWidth>
-                </wp14:sizeRelH>
-              </wp:anchor>
-            </w:drawing>
-          </mc:Choice>
-          <mc:Fallback>
-            <w:pict>
-              <v:oval w14:anchorId="5E04C0AD" id="橢圓 32" o:spid="_x0000_s1026" style="position:absolute;margin-left:196.25pt;margin-top:81.6pt;width:32.2pt;height:92.75pt;z-index:251660288;visibility:visible;mso-wrap-style:square;mso-width-percent:0;mso-wrap-distance-left:9pt;mso-wrap-distance-top:0;mso-wrap-distance-right:9pt;mso-wrap-distance-bottom:0;mso-position-horizontal:absolute;mso-position-horizontal-relative:margin;mso-position-vertical:absolute;mso-position-vertical-relative:text;mso-width-percent:0;mso-width-relative:margin;v-text-anchor:middle" o:gfxdata="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" filled="f" strokecolor="red" strokeweight="1pt">
-                <v:stroke joinstyle="miter"/>
-                <w10:wrap anchorx="margin"/>
-              </v:oval>
-            </w:pict>
-          </mc:Fallback>
-        </mc:AlternateContent>
-      </w:r>
+          <w:szCs w:val="24"/>
+        </w:rPr>
+      </w:pPr>
       <w:r>
         <w:rPr>
           <w:noProof/>
@@ -3002,9 +2928,9 @@
         </w:rPr>
         <w:drawing>
           <wp:inline distT="0" distB="0" distL="0" distR="0">
-            <wp:extent cx="4104000" cy="3078000"/>
-            <wp:effectExtent l="0" t="0" r="0" b="8255"/>
-            <wp:docPr id="31" name="圖片 31"/>
+            <wp:extent cx="4104000" cy="3074400"/>
+            <wp:effectExtent l="0" t="0" r="0" b="0"/>
+            <wp:docPr id="37" name="圖片 37"/>
             <wp:cNvGraphicFramePr>
               <a:graphicFrameLocks xmlns:a="http://schemas.openxmlformats.org/drawingml/2006/main" noChangeAspect="1"/>
             </wp:cNvGraphicFramePr>
@@ -3012,13 +2938,13 @@
               <a:graphicData uri="http://schemas.openxmlformats.org/drawingml/2006/picture">
                 <pic:pic xmlns:pic="http://schemas.openxmlformats.org/drawingml/2006/picture">
                   <pic:nvPicPr>
-                    <pic:cNvPr id="0" name="Picture 29"/>
+                    <pic:cNvPr id="0" name="Picture 6"/>
                     <pic:cNvPicPr>
                       <a:picLocks noChangeAspect="1" noChangeArrowheads="1"/>
                     </pic:cNvPicPr>
                   </pic:nvPicPr>
                   <pic:blipFill>
-                    <a:blip r:embed="rId29">
+                    <a:blip r:embed="rId30">
                       <a:extLst>
                         <a:ext uri="{28A0092B-C50C-407E-A947-70E740481C1C}">
                           <a14:useLocalDpi xmlns:a14="http://schemas.microsoft.com/office/drawing/2010/main" val="0"/>
@@ -3033,7 +2959,7 @@
                   <pic:spPr bwMode="auto">
                     <a:xfrm>
                       <a:off x="0" y="0"/>
-                      <a:ext cx="4104000" cy="3078000"/>
+                      <a:ext cx="4104000" cy="3074400"/>
                     </a:xfrm>
                     <a:prstGeom prst="rect">
                       <a:avLst/>
